--- a/LikeLion_프로젝트계획서_trinity.docx
+++ b/LikeLion_프로젝트계획서_trinity.docx
@@ -175,16 +175,30 @@
               <w:rPr>
                 <w:rFonts w:hint="eastAsia"/>
               </w:rPr>
-              <w:t xml:space="preserve">감염자 상위 </w:t>
+              <w:t xml:space="preserve">우리나라 </w:t>
             </w:r>
             <w:r>
-              <w:t>30</w:t>
+              <w:t>10</w:t>
             </w:r>
             <w:r>
               <w:rPr>
                 <w:rFonts w:hint="eastAsia"/>
               </w:rPr>
-              <w:t>개국 대상으로 경향 분석하기</w:t>
+              <w:t xml:space="preserve">월부터 </w:t>
+            </w:r>
+            <w:proofErr w:type="spellStart"/>
+            <w:r>
+              <w:rPr>
+                <w:rFonts w:hint="eastAsia"/>
+              </w:rPr>
+              <w:t>위드</w:t>
+            </w:r>
+            <w:proofErr w:type="spellEnd"/>
+            <w:r>
+              <w:rPr>
+                <w:rFonts w:hint="eastAsia"/>
+              </w:rPr>
+              <w:t xml:space="preserve"> 코로나 해도 될까?</w:t>
             </w:r>
           </w:p>
         </w:tc>
@@ -507,28 +521,42 @@
           <w:numId w:val="2"/>
         </w:numPr>
       </w:pPr>
-      <w:r>
-        <w:rPr>
-          <w:rFonts w:hint="eastAsia"/>
-        </w:rPr>
-        <w:t xml:space="preserve">감염자 상위 </w:t>
-      </w:r>
-      <w:r>
-        <w:t>30</w:t>
-      </w:r>
-      <w:r>
-        <w:rPr>
-          <w:rFonts w:hint="eastAsia"/>
-        </w:rPr>
-        <w:t>개국 대상으로 경향 분석하기</w:t>
+      <w:proofErr w:type="spellStart"/>
+      <w:r>
+        <w:rPr>
+          <w:rFonts w:hint="eastAsia"/>
+        </w:rPr>
+        <w:t>위드</w:t>
+      </w:r>
+      <w:proofErr w:type="spellEnd"/>
+      <w:r>
+        <w:rPr>
+          <w:rFonts w:hint="eastAsia"/>
+        </w:rPr>
+        <w:t xml:space="preserve"> 코로나를 주제로 전세계,</w:t>
+      </w:r>
+      <w:r>
+        <w:t xml:space="preserve"> </w:t>
+      </w:r>
+      <w:r>
+        <w:rPr>
+          <w:rFonts w:hint="eastAsia"/>
+        </w:rPr>
+        <w:t>영국,</w:t>
+      </w:r>
+      <w:r>
+        <w:t xml:space="preserve"> </w:t>
+      </w:r>
+      <w:r>
+        <w:rPr>
+          <w:rFonts w:hint="eastAsia"/>
+        </w:rPr>
+        <w:t>대한민국 데이터 분석한 후 인사이트 도출하고 시각화</w:t>
       </w:r>
     </w:p>
     <w:p>
       <w:pPr>
         <w:pStyle w:val="a4"/>
-        <w:rPr>
-          <w:rFonts w:hint="eastAsia"/>
-        </w:rPr>
       </w:pPr>
     </w:p>
     <w:p>
@@ -558,7 +586,6 @@
         <w:pStyle w:val="a4"/>
         <w:jc w:val="center"/>
         <w:rPr>
-          <w:rFonts w:hint="eastAsia"/>
           <w:b/>
           <w:sz w:val="22"/>
           <w:szCs w:val="24"/>
@@ -730,9 +757,14 @@
       <w:r>
         <w:t>(</w:t>
       </w:r>
-      <w:r>
-        <w:t>https://coronaboard.kr/</w:t>
-      </w:r>
+      <w:hyperlink r:id="rId8" w:history="1">
+        <w:r>
+          <w:rPr>
+            <w:rStyle w:val="aa"/>
+          </w:rPr>
+          <w:t>https://coronaboard.kr/</w:t>
+        </w:r>
+      </w:hyperlink>
       <w:r>
         <w:t>)</w:t>
       </w:r>
@@ -749,17 +781,85 @@
         <w:rPr>
           <w:rFonts w:hint="eastAsia"/>
         </w:rPr>
-        <w:t xml:space="preserve">상위 </w:t>
-      </w:r>
-      <w:r>
-        <w:t>30</w:t>
-      </w:r>
-      <w:r>
-        <w:rPr>
-          <w:rFonts w:hint="eastAsia"/>
-        </w:rPr>
-        <w:t>위 국가 대상</w:t>
-      </w:r>
+        <w:t xml:space="preserve">블룸버그에서 백신 </w:t>
+      </w:r>
+      <w:proofErr w:type="spellStart"/>
+      <w:r>
+        <w:rPr>
+          <w:rFonts w:hint="eastAsia"/>
+        </w:rPr>
+        <w:t>접종률</w:t>
+      </w:r>
+      <w:proofErr w:type="spellEnd"/>
+      <w:r>
+        <w:rPr>
+          <w:rFonts w:hint="eastAsia"/>
+        </w:rPr>
+        <w:t xml:space="preserve"> 관련 웹 데이터 수집:</w:t>
+      </w:r>
+      <w:r>
+        <w:t xml:space="preserve"> </w:t>
+      </w:r>
+      <w:r>
+        <w:rPr>
+          <w:rFonts w:hint="eastAsia"/>
+        </w:rPr>
+        <w:t xml:space="preserve">전체 </w:t>
+      </w:r>
+      <w:proofErr w:type="spellStart"/>
+      <w:r>
+        <w:rPr>
+          <w:rFonts w:hint="eastAsia"/>
+        </w:rPr>
+        <w:t>접종률</w:t>
+      </w:r>
+      <w:proofErr w:type="spellEnd"/>
+      <w:r>
+        <w:rPr>
+          <w:rFonts w:hint="eastAsia"/>
+        </w:rPr>
+        <w:t>,</w:t>
+      </w:r>
+      <w:r>
+        <w:t xml:space="preserve"> 1</w:t>
+      </w:r>
+      <w:r>
+        <w:rPr>
+          <w:rFonts w:hint="eastAsia"/>
+        </w:rPr>
+        <w:t xml:space="preserve">차 </w:t>
+      </w:r>
+      <w:proofErr w:type="spellStart"/>
+      <w:r>
+        <w:rPr>
+          <w:rFonts w:hint="eastAsia"/>
+        </w:rPr>
+        <w:t>접종률</w:t>
+      </w:r>
+      <w:proofErr w:type="spellEnd"/>
+      <w:r>
+        <w:rPr>
+          <w:rFonts w:hint="eastAsia"/>
+        </w:rPr>
+        <w:t>,</w:t>
+      </w:r>
+      <w:r>
+        <w:t xml:space="preserve"> 2</w:t>
+      </w:r>
+      <w:r>
+        <w:rPr>
+          <w:rFonts w:hint="eastAsia"/>
+        </w:rPr>
+        <w:t xml:space="preserve">차 </w:t>
+      </w:r>
+      <w:proofErr w:type="spellStart"/>
+      <w:r>
+        <w:rPr>
+          <w:rFonts w:hint="eastAsia"/>
+        </w:rPr>
+        <w:t>접종률</w:t>
+      </w:r>
+      <w:proofErr w:type="spellEnd"/>
     </w:p>
     <w:p>
       <w:pPr>
@@ -773,401 +873,9 @@
         <w:rPr>
           <w:rFonts w:hint="eastAsia"/>
         </w:rPr>
-        <w:t>여러 비교군으로</w:t>
-      </w:r>
-      <w:r>
-        <w:t xml:space="preserve"> </w:t>
-      </w:r>
-      <w:r>
-        <w:rPr>
-          <w:rFonts w:hint="eastAsia"/>
-        </w:rPr>
-        <w:t>데이터 분석하고 시각화</w:t>
-      </w:r>
-    </w:p>
-    <w:p>
-      <w:pPr>
-        <w:pStyle w:val="a4"/>
-        <w:numPr>
-          <w:ilvl w:val="0"/>
-          <w:numId w:val="1"/>
-        </w:numPr>
-      </w:pPr>
-      <w:r>
-        <w:rPr>
-          <w:rFonts w:hint="eastAsia"/>
-        </w:rPr>
-        <w:t>변이 기준:</w:t>
-      </w:r>
-      <w:r>
-        <w:t xml:space="preserve"> </w:t>
-      </w:r>
-      <w:r>
-        <w:rPr>
-          <w:rFonts w:hint="eastAsia"/>
-        </w:rPr>
-        <w:t>알파(</w:t>
-      </w:r>
-      <w:r>
-        <w:t>2020-12-18</w:t>
-      </w:r>
-      <w:r>
-        <w:t xml:space="preserve">, </w:t>
-      </w:r>
-      <w:r>
-        <w:rPr>
-          <w:rFonts w:hint="eastAsia"/>
-        </w:rPr>
-        <w:t>영국</w:t>
-      </w:r>
-      <w:r>
-        <w:t>)</w:t>
-      </w:r>
-      <w:r>
-        <w:rPr>
-          <w:rFonts w:hint="eastAsia"/>
-        </w:rPr>
-        <w:t>,</w:t>
-      </w:r>
-      <w:r>
-        <w:t xml:space="preserve"> </w:t>
-      </w:r>
-      <w:r>
-        <w:rPr>
-          <w:rFonts w:hint="eastAsia"/>
-        </w:rPr>
-        <w:t>베타(</w:t>
-      </w:r>
-      <w:r>
-        <w:t>2020-12-18</w:t>
-      </w:r>
-      <w:r>
-        <w:t xml:space="preserve">, </w:t>
-      </w:r>
-      <w:r>
-        <w:rPr>
-          <w:rFonts w:hint="eastAsia"/>
-        </w:rPr>
-        <w:t>남아프리카</w:t>
-      </w:r>
-      <w:r>
-        <w:t>)</w:t>
-      </w:r>
-      <w:r>
-        <w:rPr>
-          <w:rFonts w:hint="eastAsia"/>
-        </w:rPr>
-        <w:t>,</w:t>
-      </w:r>
-      <w:r>
-        <w:t xml:space="preserve"> </w:t>
-      </w:r>
-      <w:r>
-        <w:rPr>
-          <w:rFonts w:hint="eastAsia"/>
-        </w:rPr>
-        <w:t>감마(</w:t>
-      </w:r>
-      <w:r>
-        <w:t>2021-01-11</w:t>
-      </w:r>
-      <w:r>
-        <w:t xml:space="preserve">, </w:t>
-      </w:r>
-      <w:r>
-        <w:rPr>
-          <w:rFonts w:hint="eastAsia"/>
-        </w:rPr>
-        <w:t>브라질</w:t>
-      </w:r>
-      <w:r>
-        <w:t>)</w:t>
-      </w:r>
-      <w:r>
-        <w:rPr>
-          <w:rFonts w:hint="eastAsia"/>
-        </w:rPr>
-        <w:t>,</w:t>
-      </w:r>
-      <w:r>
-        <w:t xml:space="preserve"> </w:t>
-      </w:r>
-      <w:r>
-        <w:rPr>
-          <w:rFonts w:hint="eastAsia"/>
-        </w:rPr>
-        <w:t>델타</w:t>
-      </w:r>
-      <w:r>
-        <w:rPr>
-          <w:rFonts w:hint="eastAsia"/>
-        </w:rPr>
-        <w:t>(</w:t>
-      </w:r>
-      <w:r>
-        <w:t xml:space="preserve">2021-05-11, </w:t>
-      </w:r>
-      <w:r>
-        <w:rPr>
-          <w:rFonts w:hint="eastAsia"/>
-        </w:rPr>
-        <w:t>인도</w:t>
-      </w:r>
-      <w:r>
-        <w:t>)</w:t>
-      </w:r>
-      <w:r>
-        <w:rPr>
-          <w:rFonts w:hint="eastAsia"/>
-        </w:rPr>
-        <w:t>,</w:t>
-      </w:r>
-      <w:r>
-        <w:t xml:space="preserve"> </w:t>
-      </w:r>
-      <w:r>
-        <w:rPr>
-          <w:rFonts w:hint="eastAsia"/>
-        </w:rPr>
-        <w:t>람다</w:t>
-      </w:r>
-      <w:r>
-        <w:rPr>
-          <w:rFonts w:hint="eastAsia"/>
-        </w:rPr>
-        <w:t>(</w:t>
-      </w:r>
-      <w:r>
-        <w:t xml:space="preserve">2021-06-14, </w:t>
-      </w:r>
-      <w:r>
-        <w:rPr>
-          <w:rFonts w:hint="eastAsia"/>
-        </w:rPr>
-        <w:t>페루</w:t>
-      </w:r>
-      <w:r>
-        <w:t>)</w:t>
-      </w:r>
-      <w:r>
-        <w:t xml:space="preserve">, </w:t>
-      </w:r>
-      <w:r>
-        <w:rPr>
-          <w:rFonts w:hint="eastAsia"/>
-        </w:rPr>
-        <w:t>뮤</w:t>
-      </w:r>
-      <w:r>
-        <w:rPr>
-          <w:rFonts w:hint="eastAsia"/>
-        </w:rPr>
-        <w:t>(</w:t>
-      </w:r>
-      <w:r>
-        <w:t>2021-08-30</w:t>
-      </w:r>
-      <w:r>
-        <w:rPr>
-          <w:rFonts w:hint="eastAsia"/>
-        </w:rPr>
-        <w:t>,</w:t>
-      </w:r>
-      <w:r>
-        <w:t xml:space="preserve"> </w:t>
-      </w:r>
-      <w:r>
-        <w:rPr>
-          <w:rFonts w:hint="eastAsia"/>
-        </w:rPr>
-        <w:t>콜롬비아</w:t>
-      </w:r>
-      <w:r>
-        <w:t>)</w:t>
-      </w:r>
-    </w:p>
-    <w:p>
-      <w:pPr>
-        <w:pStyle w:val="a4"/>
-        <w:numPr>
-          <w:ilvl w:val="0"/>
-          <w:numId w:val="1"/>
-        </w:numPr>
-      </w:pPr>
-      <w:proofErr w:type="spellStart"/>
-      <w:r>
-        <w:rPr>
-          <w:rFonts w:hint="eastAsia"/>
-        </w:rPr>
-        <w:t>위드</w:t>
-      </w:r>
-      <w:proofErr w:type="spellEnd"/>
-      <w:r>
-        <w:rPr>
-          <w:rFonts w:hint="eastAsia"/>
-        </w:rPr>
-        <w:t xml:space="preserve"> 코로나 시행 국가 기준:</w:t>
-      </w:r>
-      <w:r>
-        <w:t xml:space="preserve"> </w:t>
-      </w:r>
-      <w:r>
-        <w:rPr>
-          <w:rFonts w:hint="eastAsia"/>
-        </w:rPr>
-        <w:t>영국</w:t>
-      </w:r>
-      <w:r>
-        <w:t xml:space="preserve">, </w:t>
-      </w:r>
-      <w:r>
-        <w:rPr>
-          <w:rFonts w:hint="eastAsia"/>
-        </w:rPr>
-        <w:t>이스라엘,</w:t>
-      </w:r>
-      <w:r>
-        <w:t xml:space="preserve"> </w:t>
-      </w:r>
-      <w:r>
-        <w:rPr>
-          <w:rFonts w:hint="eastAsia"/>
-        </w:rPr>
-        <w:t>싱가포르</w:t>
-      </w:r>
-    </w:p>
-    <w:p>
-      <w:pPr>
-        <w:pStyle w:val="a4"/>
-        <w:jc w:val="center"/>
-        <w:rPr>
-          <w:b/>
-          <w:bCs/>
-          <w:sz w:val="22"/>
-          <w:szCs w:val="24"/>
-        </w:rPr>
-      </w:pPr>
-      <w:r>
-        <w:rPr>
-          <w:rFonts w:hint="eastAsia"/>
-          <w:b/>
-          <w:bCs/>
-          <w:sz w:val="22"/>
-          <w:szCs w:val="24"/>
-        </w:rPr>
-        <w:t>최종 목표</w:t>
-      </w:r>
-    </w:p>
-    <w:p>
-      <w:pPr>
-        <w:pStyle w:val="a4"/>
-        <w:numPr>
-          <w:ilvl w:val="0"/>
-          <w:numId w:val="1"/>
-        </w:numPr>
-        <w:rPr>
-          <w:rFonts w:hint="eastAsia"/>
-        </w:rPr>
-      </w:pPr>
-      <w:r>
-        <w:rPr>
-          <w:rFonts w:hint="eastAsia"/>
-        </w:rPr>
-        <w:t xml:space="preserve">블룸버그에서 백신 </w:t>
-      </w:r>
-      <w:proofErr w:type="spellStart"/>
-      <w:r>
-        <w:rPr>
-          <w:rFonts w:hint="eastAsia"/>
-        </w:rPr>
-        <w:t>접종률</w:t>
-      </w:r>
-      <w:proofErr w:type="spellEnd"/>
-      <w:r>
-        <w:rPr>
-          <w:rFonts w:hint="eastAsia"/>
-        </w:rPr>
-        <w:t xml:space="preserve"> 관련 웹 데이터 수집:</w:t>
-      </w:r>
-      <w:r>
-        <w:t xml:space="preserve"> </w:t>
-      </w:r>
-      <w:r>
-        <w:rPr>
-          <w:rFonts w:hint="eastAsia"/>
-        </w:rPr>
-        <w:t xml:space="preserve">전체 </w:t>
-      </w:r>
-      <w:proofErr w:type="spellStart"/>
-      <w:r>
-        <w:rPr>
-          <w:rFonts w:hint="eastAsia"/>
-        </w:rPr>
-        <w:t>접종률</w:t>
-      </w:r>
-      <w:proofErr w:type="spellEnd"/>
-      <w:r>
-        <w:rPr>
-          <w:rFonts w:hint="eastAsia"/>
-        </w:rPr>
-        <w:t>,</w:t>
-      </w:r>
-      <w:r>
-        <w:t xml:space="preserve"> 1</w:t>
-      </w:r>
-      <w:r>
-        <w:rPr>
-          <w:rFonts w:hint="eastAsia"/>
-        </w:rPr>
-        <w:t xml:space="preserve">차 </w:t>
-      </w:r>
-      <w:proofErr w:type="spellStart"/>
-      <w:r>
-        <w:rPr>
-          <w:rFonts w:hint="eastAsia"/>
-        </w:rPr>
-        <w:t>접종률</w:t>
-      </w:r>
-      <w:proofErr w:type="spellEnd"/>
-      <w:r>
-        <w:rPr>
-          <w:rFonts w:hint="eastAsia"/>
-        </w:rPr>
-        <w:t>,</w:t>
-      </w:r>
-      <w:r>
-        <w:t xml:space="preserve"> 2</w:t>
-      </w:r>
-      <w:r>
-        <w:rPr>
-          <w:rFonts w:hint="eastAsia"/>
-        </w:rPr>
-        <w:t xml:space="preserve">차 </w:t>
-      </w:r>
-      <w:proofErr w:type="spellStart"/>
-      <w:r>
-        <w:rPr>
-          <w:rFonts w:hint="eastAsia"/>
-        </w:rPr>
-        <w:t>접종률</w:t>
-      </w:r>
-      <w:proofErr w:type="spellEnd"/>
-    </w:p>
-    <w:p>
-      <w:pPr>
-        <w:pStyle w:val="a4"/>
-        <w:numPr>
-          <w:ilvl w:val="0"/>
-          <w:numId w:val="1"/>
-        </w:numPr>
-      </w:pPr>
-      <w:r>
-        <w:rPr>
-          <w:rFonts w:hint="eastAsia"/>
-        </w:rPr>
         <w:t>블룸버그(</w:t>
       </w:r>
-      <w:hyperlink r:id="rId8" w:history="1">
+      <w:hyperlink r:id="rId9" w:history="1">
         <w:r>
           <w:rPr>
             <w:rStyle w:val="aa"/>
@@ -1186,27 +894,330 @@
           <w:ilvl w:val="0"/>
           <w:numId w:val="1"/>
         </w:numPr>
-        <w:rPr>
-          <w:rFonts w:hint="eastAsia"/>
-        </w:rPr>
-      </w:pPr>
-      <w:r>
-        <w:rPr>
-          <w:rFonts w:hint="eastAsia"/>
-        </w:rPr>
-        <w:t>코로나보드 데이터와 연결하여 분석</w:t>
+      </w:pPr>
+      <w:proofErr w:type="spellStart"/>
+      <w:r>
+        <w:rPr>
+          <w:rFonts w:hint="eastAsia"/>
+        </w:rPr>
+        <w:t>대륙별</w:t>
+      </w:r>
+      <w:proofErr w:type="spellEnd"/>
+      <w:r>
+        <w:rPr>
+          <w:rFonts w:hint="eastAsia"/>
+        </w:rPr>
+        <w:t xml:space="preserve"> 분류하여 분석하고 시각화</w:t>
       </w:r>
     </w:p>
     <w:p>
       <w:pPr>
         <w:pStyle w:val="a4"/>
-      </w:pPr>
+        <w:numPr>
+          <w:ilvl w:val="0"/>
+          <w:numId w:val="1"/>
+        </w:numPr>
+      </w:pPr>
+      <w:proofErr w:type="spellStart"/>
+      <w:r>
+        <w:rPr>
+          <w:rFonts w:hint="eastAsia"/>
+        </w:rPr>
+        <w:t>위드</w:t>
+      </w:r>
+      <w:proofErr w:type="spellEnd"/>
+      <w:r>
+        <w:rPr>
+          <w:rFonts w:hint="eastAsia"/>
+        </w:rPr>
+        <w:t xml:space="preserve"> 코로나 시행 국가 </w:t>
+      </w:r>
+      <w:r>
+        <w:t>5</w:t>
+      </w:r>
+      <w:r>
+        <w:rPr>
+          <w:rFonts w:hint="eastAsia"/>
+        </w:rPr>
+        <w:t>개,</w:t>
+      </w:r>
+      <w:r>
+        <w:t xml:space="preserve"> </w:t>
+      </w:r>
+      <w:proofErr w:type="spellStart"/>
+      <w:r>
+        <w:rPr>
+          <w:rFonts w:hint="eastAsia"/>
+        </w:rPr>
+        <w:t>위드</w:t>
+      </w:r>
+      <w:proofErr w:type="spellEnd"/>
+      <w:r>
+        <w:rPr>
+          <w:rFonts w:hint="eastAsia"/>
+        </w:rPr>
+        <w:t xml:space="preserve"> 코로나 </w:t>
+      </w:r>
+      <w:proofErr w:type="spellStart"/>
+      <w:r>
+        <w:rPr>
+          <w:rFonts w:hint="eastAsia"/>
+        </w:rPr>
+        <w:t>미시행</w:t>
+      </w:r>
+      <w:proofErr w:type="spellEnd"/>
+      <w:r>
+        <w:rPr>
+          <w:rFonts w:hint="eastAsia"/>
+        </w:rPr>
+        <w:t xml:space="preserve"> 국가 </w:t>
+      </w:r>
+      <w:r>
+        <w:t>5</w:t>
+      </w:r>
+      <w:r>
+        <w:rPr>
+          <w:rFonts w:hint="eastAsia"/>
+        </w:rPr>
+        <w:t xml:space="preserve">개 </w:t>
+      </w:r>
+      <w:r>
+        <w:rPr>
+          <w:rFonts w:hint="eastAsia"/>
+        </w:rPr>
+        <w:t>비교하여 분석하고 시각화</w:t>
+      </w:r>
     </w:p>
     <w:p>
       <w:pPr>
         <w:pStyle w:val="a4"/>
-        <w:rPr>
-          <w:rFonts w:hint="eastAsia"/>
+        <w:numPr>
+          <w:ilvl w:val="0"/>
+          <w:numId w:val="1"/>
+        </w:numPr>
+      </w:pPr>
+      <w:proofErr w:type="spellStart"/>
+      <w:r>
+        <w:rPr>
+          <w:rFonts w:hint="eastAsia"/>
+        </w:rPr>
+        <w:t>위드</w:t>
+      </w:r>
+      <w:proofErr w:type="spellEnd"/>
+      <w:r>
+        <w:rPr>
+          <w:rFonts w:hint="eastAsia"/>
+        </w:rPr>
+        <w:t xml:space="preserve"> 코로나 시행 국가 기준:</w:t>
+      </w:r>
+      <w:r>
+        <w:t xml:space="preserve"> </w:t>
+      </w:r>
+      <w:r>
+        <w:rPr>
+          <w:rFonts w:hint="eastAsia"/>
+        </w:rPr>
+        <w:t>미국,</w:t>
+      </w:r>
+      <w:r>
+        <w:t xml:space="preserve"> </w:t>
+      </w:r>
+      <w:r>
+        <w:rPr>
+          <w:rFonts w:hint="eastAsia"/>
+        </w:rPr>
+        <w:t>영국</w:t>
+      </w:r>
+      <w:r>
+        <w:t xml:space="preserve">, </w:t>
+      </w:r>
+      <w:r>
+        <w:rPr>
+          <w:rFonts w:hint="eastAsia"/>
+        </w:rPr>
+        <w:t>이스라엘,</w:t>
+      </w:r>
+      <w:r>
+        <w:t xml:space="preserve"> </w:t>
+      </w:r>
+      <w:r>
+        <w:rPr>
+          <w:rFonts w:hint="eastAsia"/>
+        </w:rPr>
+        <w:t>싱가포르</w:t>
+      </w:r>
+      <w:r>
+        <w:rPr>
+          <w:rFonts w:hint="eastAsia"/>
+        </w:rPr>
+        <w:t>,</w:t>
+      </w:r>
+      <w:r>
+        <w:t xml:space="preserve"> </w:t>
+      </w:r>
+      <w:r>
+        <w:rPr>
+          <w:rFonts w:hint="eastAsia"/>
+        </w:rPr>
+        <w:t>스웨덴</w:t>
+      </w:r>
+    </w:p>
+    <w:p>
+      <w:pPr>
+        <w:pStyle w:val="a4"/>
+        <w:numPr>
+          <w:ilvl w:val="0"/>
+          <w:numId w:val="1"/>
+        </w:numPr>
+      </w:pPr>
+      <w:proofErr w:type="spellStart"/>
+      <w:r>
+        <w:rPr>
+          <w:rFonts w:hint="eastAsia"/>
+        </w:rPr>
+        <w:t>위드</w:t>
+      </w:r>
+      <w:proofErr w:type="spellEnd"/>
+      <w:r>
+        <w:rPr>
+          <w:rFonts w:hint="eastAsia"/>
+        </w:rPr>
+        <w:t xml:space="preserve"> 코로나 기준으로 앞뒤 </w:t>
+      </w:r>
+      <w:r>
+        <w:t>2</w:t>
+      </w:r>
+      <w:r>
+        <w:rPr>
+          <w:rFonts w:hint="eastAsia"/>
+        </w:rPr>
+        <w:t xml:space="preserve">달간 영국의 지표는 어떻게 </w:t>
+      </w:r>
+      <w:proofErr w:type="spellStart"/>
+      <w:r>
+        <w:rPr>
+          <w:rFonts w:hint="eastAsia"/>
+        </w:rPr>
+        <w:t>변했을지</w:t>
+      </w:r>
+      <w:proofErr w:type="spellEnd"/>
+      <w:r>
+        <w:rPr>
+          <w:rFonts w:hint="eastAsia"/>
+        </w:rPr>
+        <w:t xml:space="preserve"> 분석하고 시각화</w:t>
+      </w:r>
+    </w:p>
+    <w:p>
+      <w:pPr>
+        <w:pStyle w:val="a4"/>
+        <w:jc w:val="center"/>
+        <w:rPr>
+          <w:b/>
+          <w:bCs/>
+          <w:sz w:val="22"/>
+          <w:szCs w:val="24"/>
+        </w:rPr>
+      </w:pPr>
+      <w:r>
+        <w:rPr>
+          <w:rFonts w:hint="eastAsia"/>
+          <w:b/>
+          <w:bCs/>
+          <w:sz w:val="22"/>
+          <w:szCs w:val="24"/>
+        </w:rPr>
+        <w:t>최종 목표</w:t>
+      </w:r>
+    </w:p>
+    <w:p>
+      <w:pPr>
+        <w:pStyle w:val="a4"/>
+        <w:numPr>
+          <w:ilvl w:val="0"/>
+          <w:numId w:val="1"/>
+        </w:numPr>
+      </w:pPr>
+      <w:r>
+        <w:rPr>
+          <w:rFonts w:hint="eastAsia"/>
+        </w:rPr>
+        <w:t>중간 발표까지 수집한 전세계,</w:t>
+      </w:r>
+      <w:r>
+        <w:t xml:space="preserve"> </w:t>
+      </w:r>
+      <w:proofErr w:type="spellStart"/>
+      <w:r>
+        <w:rPr>
+          <w:rFonts w:hint="eastAsia"/>
+        </w:rPr>
+        <w:t>위드</w:t>
+      </w:r>
+      <w:proofErr w:type="spellEnd"/>
+      <w:r>
+        <w:rPr>
+          <w:rFonts w:hint="eastAsia"/>
+        </w:rPr>
+        <w:t xml:space="preserve"> 코로나 시행 국가 데이터를 대한민국의 데이터와 비교하여 분석하고 시각화</w:t>
+      </w:r>
+    </w:p>
+    <w:p>
+      <w:pPr>
+        <w:pStyle w:val="a4"/>
+        <w:numPr>
+          <w:ilvl w:val="0"/>
+          <w:numId w:val="1"/>
+        </w:numPr>
+      </w:pPr>
+      <w:r>
+        <w:rPr>
+          <w:rFonts w:hint="eastAsia"/>
+        </w:rPr>
+        <w:t xml:space="preserve">우리나라 </w:t>
+      </w:r>
+      <w:r>
+        <w:t>10</w:t>
+      </w:r>
+      <w:r>
+        <w:rPr>
+          <w:rFonts w:hint="eastAsia"/>
+        </w:rPr>
+        <w:t xml:space="preserve">월부터 </w:t>
+      </w:r>
+      <w:proofErr w:type="spellStart"/>
+      <w:r>
+        <w:rPr>
+          <w:rFonts w:hint="eastAsia"/>
+        </w:rPr>
+        <w:t>위드</w:t>
+      </w:r>
+      <w:proofErr w:type="spellEnd"/>
+      <w:r>
+        <w:rPr>
+          <w:rFonts w:hint="eastAsia"/>
+        </w:rPr>
+        <w:t xml:space="preserve"> 코로나 해도 될까?</w:t>
+      </w:r>
+      <w:r>
+        <w:t xml:space="preserve"> </w:t>
+      </w:r>
+      <w:r>
+        <w:rPr>
+          <w:rFonts w:hint="eastAsia"/>
+        </w:rPr>
+        <w:t>에 대한 인사이트 도출</w:t>
+      </w:r>
+    </w:p>
+    <w:p>
+      <w:pPr>
+        <w:pStyle w:val="a4"/>
+      </w:pPr>
+    </w:p>
+    <w:p>
+      <w:pPr>
+        <w:pStyle w:val="a4"/>
+        <w:rPr>
           <w:b/>
         </w:rPr>
       </w:pPr>
@@ -1253,11 +1264,50 @@
           <w:numId w:val="4"/>
         </w:numPr>
       </w:pPr>
-      <w:r>
-        <w:rPr>
-          <w:rFonts w:hint="eastAsia"/>
-        </w:rPr>
-        <w:t xml:space="preserve">국가를 기준으로 </w:t>
+      <w:proofErr w:type="spellStart"/>
+      <w:r>
+        <w:rPr>
+          <w:rFonts w:hint="eastAsia"/>
+        </w:rPr>
+        <w:t>대륙별</w:t>
+      </w:r>
+      <w:proofErr w:type="spellEnd"/>
+      <w:r>
+        <w:rPr>
+          <w:rFonts w:hint="eastAsia"/>
+        </w:rPr>
+        <w:t>,</w:t>
+      </w:r>
+      <w:r>
+        <w:t xml:space="preserve"> </w:t>
+      </w:r>
+      <w:proofErr w:type="spellStart"/>
+      <w:r>
+        <w:rPr>
+          <w:rFonts w:hint="eastAsia"/>
+        </w:rPr>
+        <w:t>위드</w:t>
+      </w:r>
+      <w:proofErr w:type="spellEnd"/>
+      <w:r>
+        <w:rPr>
+          <w:rFonts w:hint="eastAsia"/>
+        </w:rPr>
+        <w:t xml:space="preserve"> 코로나 </w:t>
+      </w:r>
+      <w:proofErr w:type="spellStart"/>
+      <w:r>
+        <w:rPr>
+          <w:rFonts w:hint="eastAsia"/>
+        </w:rPr>
+        <w:t>시행별</w:t>
+      </w:r>
+      <w:proofErr w:type="spellEnd"/>
+      <w:r>
+        <w:rPr>
+          <w:rFonts w:hint="eastAsia"/>
+        </w:rPr>
+        <w:t xml:space="preserve"> 기준으로 </w:t>
       </w:r>
       <w:proofErr w:type="spellStart"/>
       <w:r>
@@ -1316,39 +1366,46 @@
           <w:numId w:val="4"/>
         </w:numPr>
       </w:pPr>
-      <w:r>
-        <w:rPr>
-          <w:rFonts w:hint="eastAsia"/>
-        </w:rPr>
-        <w:t xml:space="preserve">변이 </w:t>
-      </w:r>
       <w:proofErr w:type="spellStart"/>
       <w:r>
         <w:rPr>
           <w:rFonts w:hint="eastAsia"/>
         </w:rPr>
-        <w:t>발생국</w:t>
+        <w:t>위드</w:t>
       </w:r>
       <w:proofErr w:type="spellEnd"/>
       <w:r>
         <w:rPr>
           <w:rFonts w:hint="eastAsia"/>
         </w:rPr>
-        <w:t xml:space="preserve"> 기준, </w:t>
-      </w:r>
-      <w:proofErr w:type="spellStart"/>
-      <w:r>
-        <w:rPr>
-          <w:rFonts w:hint="eastAsia"/>
-        </w:rPr>
-        <w:t>위드</w:t>
-      </w:r>
-      <w:proofErr w:type="spellEnd"/>
-      <w:r>
-        <w:rPr>
-          <w:rFonts w:hint="eastAsia"/>
-        </w:rPr>
-        <w:t xml:space="preserve"> 코로나 국가 기준으로 그룹화하여 비교</w:t>
+        <w:t xml:space="preserve"> 코로나 국가</w:t>
+      </w:r>
+      <w:r>
+        <w:rPr>
+          <w:rFonts w:hint="eastAsia"/>
+        </w:rPr>
+        <w:t xml:space="preserve">를 선정하여 분석하고 시각화 </w:t>
+      </w:r>
+      <w:r>
+        <w:t>(</w:t>
+      </w:r>
+      <w:r>
+        <w:rPr>
+          <w:rFonts w:hint="eastAsia"/>
+        </w:rPr>
+        <w:t>영국,</w:t>
+      </w:r>
+      <w:r>
+        <w:t xml:space="preserve"> </w:t>
+      </w:r>
+      <w:r>
+        <w:rPr>
+          <w:rFonts w:hint="eastAsia"/>
+        </w:rPr>
+        <w:t>미국 등</w:t>
+      </w:r>
+      <w:r>
+        <w:t>)</w:t>
       </w:r>
     </w:p>
     <w:p>
@@ -1461,13 +1518,20 @@
           <w:rFonts w:hint="eastAsia"/>
           <w:bCs/>
         </w:rPr>
-        <w:t xml:space="preserve"> 코로나 시행 국가 기준으로 데이터 분석,</w:t>
+        <w:t xml:space="preserve"> 코로나 시행 국가 기준으로 데이터 분석</w:t>
       </w:r>
       <w:r>
         <w:rPr>
           <w:bCs/>
         </w:rPr>
         <w:t xml:space="preserve"> </w:t>
+      </w:r>
+      <w:r>
+        <w:rPr>
+          <w:rFonts w:hint="eastAsia"/>
+          <w:bCs/>
+        </w:rPr>
+        <w:t xml:space="preserve">및 </w:t>
       </w:r>
       <w:r>
         <w:rPr>
@@ -1510,38 +1574,34 @@
         </w:rPr>
         <w:t xml:space="preserve"> </w:t>
       </w:r>
+      <w:proofErr w:type="spellStart"/>
       <w:r>
         <w:rPr>
           <w:rFonts w:hint="eastAsia"/>
           <w:bCs/>
         </w:rPr>
-        <w:t xml:space="preserve">상위 </w:t>
-      </w:r>
-      <w:r>
-        <w:rPr>
+        <w:t>위드</w:t>
+      </w:r>
+      <w:proofErr w:type="spellEnd"/>
+      <w:r>
+        <w:rPr>
+          <w:rFonts w:hint="eastAsia"/>
           <w:bCs/>
         </w:rPr>
-        <w:t>30</w:t>
-      </w:r>
-      <w:r>
-        <w:rPr>
-          <w:rFonts w:hint="eastAsia"/>
+        <w:t xml:space="preserve"> 코로나에 대한 영국 여론조사 분석</w:t>
+      </w:r>
+      <w:r>
+        <w:rPr>
           <w:bCs/>
         </w:rPr>
-        <w:t>개국 대상으로 전반적인 데이터 분석</w:t>
-      </w:r>
-      <w:r>
-        <w:rPr>
+        <w:t xml:space="preserve"> </w:t>
+      </w:r>
+      <w:r>
+        <w:rPr>
+          <w:rFonts w:hint="eastAsia"/>
           <w:bCs/>
         </w:rPr>
-        <w:t xml:space="preserve">, </w:t>
-      </w:r>
-      <w:r>
-        <w:rPr>
-          <w:rFonts w:hint="eastAsia"/>
-          <w:bCs/>
-        </w:rPr>
-        <w:t>시각화</w:t>
+        <w:t>및 시각화</w:t>
       </w:r>
     </w:p>
     <w:p>
@@ -1552,7 +1612,6 @@
           <w:numId w:val="3"/>
         </w:numPr>
         <w:rPr>
-          <w:rFonts w:hint="eastAsia"/>
           <w:bCs/>
         </w:rPr>
       </w:pPr>
@@ -1574,7 +1633,20 @@
           <w:rFonts w:hint="eastAsia"/>
           <w:bCs/>
         </w:rPr>
-        <w:t xml:space="preserve">변이 </w:t>
+        <w:t>코로나보드,</w:t>
+      </w:r>
+      <w:r>
+        <w:rPr>
+          <w:bCs/>
+        </w:rPr>
+        <w:t xml:space="preserve"> </w:t>
+      </w:r>
+      <w:r>
+        <w:rPr>
+          <w:rFonts w:hint="eastAsia"/>
+          <w:bCs/>
+        </w:rPr>
+        <w:t xml:space="preserve">블룸버그 수집 자료 </w:t>
       </w:r>
       <w:proofErr w:type="spellStart"/>
       <w:r>
@@ -1582,7 +1654,7 @@
           <w:rFonts w:hint="eastAsia"/>
           <w:bCs/>
         </w:rPr>
-        <w:t>발생국</w:t>
+        <w:t>전처리</w:t>
       </w:r>
       <w:proofErr w:type="spellEnd"/>
       <w:r>
@@ -1590,7 +1662,7 @@
           <w:rFonts w:hint="eastAsia"/>
           <w:bCs/>
         </w:rPr>
-        <w:t xml:space="preserve"> 기준으로 데이터 분석,</w:t>
+        <w:t>,</w:t>
       </w:r>
       <w:r>
         <w:rPr>
@@ -1603,7 +1675,7 @@
           <w:rFonts w:hint="eastAsia"/>
           <w:bCs/>
         </w:rPr>
-        <w:t>시각화</w:t>
+        <w:t>대륙별로 분류하고 분석 및 시각화</w:t>
       </w:r>
     </w:p>
     <w:p>
@@ -1613,9 +1685,6 @@
           <w:ilvl w:val="0"/>
           <w:numId w:val="3"/>
         </w:numPr>
-        <w:rPr>
-          <w:rFonts w:hint="eastAsia"/>
-        </w:rPr>
       </w:pPr>
       <w:r>
         <w:rPr>
@@ -1655,6 +1724,7 @@
           <w:sz w:val="36"/>
           <w:szCs w:val="36"/>
         </w:rPr>
+        <w:lastRenderedPageBreak/>
         <w:t>감사합니다</w:t>
       </w:r>
     </w:p>
@@ -1844,7 +1914,7 @@
       </w:pPr>
     </w:p>
     <w:sectPr>
-      <w:footerReference w:type="default" r:id="rId9"/>
+      <w:footerReference w:type="default" r:id="rId10"/>
       <w:pgSz w:w="11906" w:h="16838"/>
       <w:pgMar w:top="1701" w:right="1440" w:bottom="1440" w:left="1440" w:header="851" w:footer="992" w:gutter="0"/>
       <w:cols w:space="425"/>

--- a/LikeLion_프로젝트계획서_trinity.docx
+++ b/LikeLion_프로젝트계획서_trinity.docx
@@ -167,9 +167,6 @@
             <w:pPr>
               <w:pStyle w:val="a4"/>
               <w:cnfStyle w:val="000000100000" w:firstRow="0" w:lastRow="0" w:firstColumn="0" w:lastColumn="0" w:oddVBand="0" w:evenVBand="0" w:oddHBand="1" w:evenHBand="0" w:firstRowFirstColumn="0" w:firstRowLastColumn="0" w:lastRowFirstColumn="0" w:lastRowLastColumn="0"/>
-              <w:rPr>
-                <w:rFonts w:hint="eastAsia"/>
-              </w:rPr>
             </w:pPr>
             <w:r>
               <w:rPr>
@@ -1686,12 +1683,6 @@
           <w:numId w:val="3"/>
         </w:numPr>
       </w:pPr>
-      <w:r>
-        <w:rPr>
-          <w:rFonts w:hint="eastAsia"/>
-        </w:rPr>
-        <w:t xml:space="preserve">변이 발생국이나 </w:t>
-      </w:r>
       <w:proofErr w:type="spellStart"/>
       <w:r>
         <w:rPr>
@@ -1704,7 +1695,16 @@
         <w:rPr>
           <w:rFonts w:hint="eastAsia"/>
         </w:rPr>
-        <w:t xml:space="preserve"> 코로나 시행 국가의 현재 상태 분석</w:t>
+        <w:t xml:space="preserve"> 코로나로 인한 영향,</w:t>
+      </w:r>
+      <w:r>
+        <w:t xml:space="preserve"> </w:t>
+      </w:r>
+      <w:r>
+        <w:rPr>
+          <w:rFonts w:hint="eastAsia"/>
+        </w:rPr>
+        <w:t>장단점 분석하여 우리나라에 적용해도 될지 인사이트 도출</w:t>
       </w:r>
     </w:p>
     <w:p>
